--- a/Módulo 3/Aula 1/Exercícios.docx
+++ b/Módulo 3/Aula 1/Exercícios.docx
@@ -684,6 +684,159 @@
           <w:bdr w:val="none" w:sz="0" w:space="0" w:color="auto" w:frame="1"/>
         </w:rPr>
         <w:t>ir para o trabalho</w:t>
+      </w:r>
+    </w:p>
+    <w:p/>
+    <w:p>
+      <w:pPr>
+        <w:rPr>
+          <w:color w:val="FF0000"/>
+        </w:rPr>
+      </w:pPr>
+      <w:r>
+        <w:rPr>
+          <w:color w:val="FF0000"/>
+        </w:rPr>
+        <w:t>Se o celular tocou então</w:t>
+      </w:r>
+    </w:p>
+    <w:p>
+      <w:pPr>
+        <w:rPr>
+          <w:color w:val="FF0000"/>
+        </w:rPr>
+      </w:pPr>
+      <w:r>
+        <w:rPr>
+          <w:color w:val="FF0000"/>
+        </w:rPr>
+        <w:t>desligar o despertador do celular</w:t>
+      </w:r>
+    </w:p>
+    <w:p>
+      <w:pPr>
+        <w:rPr>
+          <w:color w:val="FF0000"/>
+        </w:rPr>
+      </w:pPr>
+      <w:proofErr w:type="gramStart"/>
+      <w:r>
+        <w:rPr>
+          <w:color w:val="FF0000"/>
+        </w:rPr>
+        <w:t>levantar</w:t>
+      </w:r>
+      <w:proofErr w:type="gramEnd"/>
+      <w:r>
+        <w:rPr>
+          <w:color w:val="FF0000"/>
+        </w:rPr>
+        <w:t xml:space="preserve"> da cama</w:t>
+      </w:r>
+    </w:p>
+    <w:p>
+      <w:pPr>
+        <w:rPr>
+          <w:color w:val="FF0000"/>
+        </w:rPr>
+      </w:pPr>
+      <w:r>
+        <w:rPr>
+          <w:color w:val="FF0000"/>
+        </w:rPr>
+        <w:t xml:space="preserve">caminhar até o banheiro </w:t>
+      </w:r>
+    </w:p>
+    <w:p>
+      <w:pPr>
+        <w:rPr>
+          <w:color w:val="FF0000"/>
+        </w:rPr>
+      </w:pPr>
+      <w:r>
+        <w:rPr>
+          <w:color w:val="FF0000"/>
+        </w:rPr>
+        <w:t xml:space="preserve">colocar uma gota de pasta de dente na escova então </w:t>
+      </w:r>
+    </w:p>
+    <w:p>
+      <w:pPr>
+        <w:rPr>
+          <w:color w:val="FF0000"/>
+        </w:rPr>
+      </w:pPr>
+      <w:r>
+        <w:rPr>
+          <w:color w:val="FF0000"/>
+        </w:rPr>
+        <w:t xml:space="preserve">escovar todos os dentes </w:t>
+      </w:r>
+    </w:p>
+    <w:p>
+      <w:pPr>
+        <w:rPr>
+          <w:color w:val="FF0000"/>
+        </w:rPr>
+      </w:pPr>
+      <w:r>
+        <w:rPr>
+          <w:color w:val="FF0000"/>
+        </w:rPr>
+        <w:t xml:space="preserve">guardar escova e pasta </w:t>
+      </w:r>
+    </w:p>
+    <w:p>
+      <w:pPr>
+        <w:rPr>
+          <w:color w:val="FF0000"/>
+        </w:rPr>
+      </w:pPr>
+      <w:r>
+        <w:rPr>
+          <w:color w:val="FF0000"/>
+        </w:rPr>
+        <w:t>Caminhar até a cozinha</w:t>
+      </w:r>
+    </w:p>
+    <w:p>
+      <w:pPr>
+        <w:rPr>
+          <w:color w:val="FF0000"/>
+        </w:rPr>
+      </w:pPr>
+      <w:r>
+        <w:rPr>
+          <w:color w:val="FF0000"/>
+        </w:rPr>
+        <w:lastRenderedPageBreak/>
+        <w:t xml:space="preserve">Se tem café </w:t>
+      </w:r>
+    </w:p>
+    <w:p>
+      <w:pPr>
+        <w:rPr>
+          <w:color w:val="FF0000"/>
+        </w:rPr>
+      </w:pPr>
+      <w:r>
+        <w:rPr>
+          <w:color w:val="FF0000"/>
+        </w:rPr>
+        <w:t>Tomar senão</w:t>
+      </w:r>
+    </w:p>
+    <w:p>
+      <w:pPr>
+        <w:rPr>
+          <w:color w:val="FF0000"/>
+        </w:rPr>
+      </w:pPr>
+      <w:r>
+        <w:rPr>
+          <w:color w:val="FF0000"/>
+        </w:rPr>
+        <w:t xml:space="preserve">Tomar somente leite. </w:t>
       </w:r>
     </w:p>
     <w:p/>
